--- a/Documentation/RAPPORT SUVI DE PROJET.docx
+++ b/Documentation/RAPPORT SUVI DE PROJET.docx
@@ -639,6 +639,81 @@
           </w:p>
         </w:tc>
       </w:tr>
+      <w:tr>
+        <w:tc>
+          <w:tcPr>
+            <w:tcW w:w="1055" w:type="dxa"/>
+          </w:tcPr>
+          <w:p>
+            <w:pPr>
+              <w:jc w:val="center"/>
+            </w:pPr>
+            <w:r>
+              <w:t>10/02/20</w:t>
+            </w:r>
+          </w:p>
+        </w:tc>
+        <w:tc>
+          <w:tcPr>
+            <w:tcW w:w="1070" w:type="dxa"/>
+          </w:tcPr>
+          <w:p>
+            <w:pPr>
+              <w:jc w:val="center"/>
+            </w:pPr>
+          </w:p>
+        </w:tc>
+        <w:tc>
+          <w:tcPr>
+            <w:tcW w:w="1396" w:type="dxa"/>
+          </w:tcPr>
+          <w:p>
+            <w:pPr>
+              <w:jc w:val="center"/>
+            </w:pPr>
+          </w:p>
+        </w:tc>
+        <w:tc>
+          <w:tcPr>
+            <w:tcW w:w="1175" w:type="dxa"/>
+          </w:tcPr>
+          <w:p>
+            <w:pPr>
+              <w:jc w:val="center"/>
+            </w:pPr>
+          </w:p>
+        </w:tc>
+        <w:tc>
+          <w:tcPr>
+            <w:tcW w:w="1452" w:type="dxa"/>
+          </w:tcPr>
+          <w:p>
+            <w:pPr>
+              <w:jc w:val="center"/>
+            </w:pPr>
+          </w:p>
+        </w:tc>
+        <w:tc>
+          <w:tcPr>
+            <w:tcW w:w="1360" w:type="dxa"/>
+          </w:tcPr>
+          <w:p>
+            <w:pPr>
+              <w:jc w:val="center"/>
+            </w:pPr>
+          </w:p>
+        </w:tc>
+        <w:tc>
+          <w:tcPr>
+            <w:tcW w:w="1554" w:type="dxa"/>
+          </w:tcPr>
+          <w:p>
+            <w:pPr>
+              <w:jc w:val="center"/>
+            </w:pPr>
+          </w:p>
+        </w:tc>
+      </w:tr>
     </w:tbl>
     <w:p>
       <w:pPr>
@@ -649,8 +724,6 @@
       <w:pPr>
         <w:jc w:val="center"/>
       </w:pPr>
-      <w:bookmarkStart w:id="0" w:name="_GoBack"/>
-      <w:bookmarkEnd w:id="0"/>
     </w:p>
     <w:p>
       <w:pPr>
@@ -766,6 +839,8 @@
         </w:rPr>
         <w:t>DEGARAM Yoann</w:t>
       </w:r>
+      <w:bookmarkStart w:id="0" w:name="_GoBack"/>
+      <w:bookmarkEnd w:id="0"/>
     </w:p>
     <w:p>
       <w:pPr>
@@ -803,11 +878,9 @@
       <w:r>
         <w:t xml:space="preserve">, le commencement du ms </w:t>
       </w:r>
-      <w:proofErr w:type="spellStart"/>
-      <w:r>
-        <w:t>project</w:t>
-      </w:r>
-      <w:proofErr w:type="spellEnd"/>
+      <w:r>
+        <w:t>Project</w:t>
+      </w:r>
       <w:r>
         <w:t xml:space="preserve"> du projet : de l’infra, de l’application et du site web.</w:t>
       </w:r>
@@ -972,11 +1045,9 @@
       <w:r>
         <w:t xml:space="preserve">finalisation du ms </w:t>
       </w:r>
-      <w:proofErr w:type="spellStart"/>
-      <w:r>
-        <w:t>project</w:t>
-      </w:r>
-      <w:proofErr w:type="spellEnd"/>
+      <w:r>
+        <w:t>Project</w:t>
+      </w:r>
       <w:r>
         <w:t xml:space="preserve"> de tous les projets ainsi que les notes de cadrages de ces derniers.</w:t>
       </w:r>
@@ -1086,6 +1157,7 @@
           <w:sz w:val="24"/>
           <w:szCs w:val="24"/>
         </w:rPr>
+        <w:lastRenderedPageBreak/>
         <w:t>DEGARAM Yoann</w:t>
       </w:r>
     </w:p>
@@ -1112,7 +1184,6 @@
           <w:sz w:val="24"/>
           <w:szCs w:val="24"/>
         </w:rPr>
-        <w:lastRenderedPageBreak/>
         <w:t>MOHAMED Amine</w:t>
       </w:r>
     </w:p>
@@ -1167,11 +1238,9 @@
       <w:r>
         <w:t xml:space="preserve">Fait lors de ce suivi de projet, le ms </w:t>
       </w:r>
-      <w:proofErr w:type="spellStart"/>
-      <w:r>
-        <w:t>project</w:t>
-      </w:r>
-      <w:proofErr w:type="spellEnd"/>
+      <w:r>
+        <w:t>Project</w:t>
+      </w:r>
       <w:r>
         <w:t xml:space="preserve"> du projet général, la note de cadrage général et début du wireframe.</w:t>
       </w:r>
@@ -1343,37 +1412,29 @@
     </w:p>
     <w:p>
       <w:r>
-        <w:t xml:space="preserve">Fait lors de ce suivie, Yoann a fait des recherches sur merise et les recherches sur le </w:t>
-      </w:r>
-      <w:proofErr w:type="spellStart"/>
-      <w:r>
-        <w:t>materiels</w:t>
-      </w:r>
-      <w:proofErr w:type="spellEnd"/>
+        <w:t xml:space="preserve">Fait lors de ce suivie, Yoann a fait des recherches sur merise et les recherches sur </w:t>
+      </w:r>
+      <w:r>
+        <w:t>le matériel</w:t>
+      </w:r>
       <w:r>
         <w:t xml:space="preserve"> utiliser dans pour réaliser le projet (ordinateur, </w:t>
       </w:r>
-      <w:proofErr w:type="gramStart"/>
-      <w:r>
-        <w:t>forfait,…</w:t>
-      </w:r>
-      <w:proofErr w:type="gramEnd"/>
+      <w:r>
+        <w:t>forfait, …</w:t>
+      </w:r>
       <w:r>
         <w:t xml:space="preserve">), Amine continuation de la réalisation de wireframe et Jeremy recherche sur le </w:t>
       </w:r>
-      <w:proofErr w:type="spellStart"/>
-      <w:r>
-        <w:t>mySQL</w:t>
-      </w:r>
-      <w:proofErr w:type="spellEnd"/>
+      <w:r>
+        <w:t>MySQL</w:t>
+      </w:r>
       <w:r>
         <w:t xml:space="preserve"> puis formation sur le </w:t>
       </w:r>
-      <w:proofErr w:type="spellStart"/>
-      <w:r>
-        <w:t>mySQL</w:t>
-      </w:r>
-      <w:proofErr w:type="spellEnd"/>
+      <w:r>
+        <w:t>MySQL</w:t>
+      </w:r>
       <w:r>
         <w:t>.</w:t>
       </w:r>
@@ -1524,6 +1585,193 @@
     <w:p>
       <w:r>
         <w:t>Fait lors de ce suivi, discussion avec l’intervenant, remise en question sur l’ensemble des choses faites, réalisation d’un rapport de suivi, synthétisation du cahier des charges et réalisation de l’analyse de risque.</w:t>
+      </w:r>
+    </w:p>
+    <w:p/>
+    <w:p/>
+    <w:p/>
+    <w:p/>
+    <w:p>
+      <w:pPr>
+        <w:rPr>
+          <w:b/>
+          <w:bCs/>
+          <w:color w:val="4472C4" w:themeColor="accent1"/>
+          <w:sz w:val="32"/>
+          <w:szCs w:val="32"/>
+        </w:rPr>
+      </w:pPr>
+      <w:r>
+        <w:rPr>
+          <w:b/>
+          <w:bCs/>
+          <w:color w:val="2F5496" w:themeColor="accent1" w:themeShade="BF"/>
+          <w:sz w:val="32"/>
+          <w:szCs w:val="32"/>
+        </w:rPr>
+        <w:t>Lundi 10 février </w:t>
+      </w:r>
+      <w:r>
+        <w:rPr>
+          <w:b/>
+          <w:bCs/>
+          <w:color w:val="4472C4" w:themeColor="accent1"/>
+          <w:sz w:val="32"/>
+          <w:szCs w:val="32"/>
+        </w:rPr>
+        <w:t>:</w:t>
+      </w:r>
+    </w:p>
+    <w:p>
+      <w:pPr>
+        <w:rPr>
+          <w:i/>
+          <w:iCs/>
+          <w:color w:val="ED7D31" w:themeColor="accent2"/>
+        </w:rPr>
+      </w:pPr>
+      <w:r>
+        <w:rPr>
+          <w:i/>
+          <w:iCs/>
+          <w:color w:val="ED7D31" w:themeColor="accent2"/>
+        </w:rPr>
+        <w:t xml:space="preserve">A faire : </w:t>
+      </w:r>
+    </w:p>
+    <w:p>
+      <w:pPr>
+        <w:pStyle w:val="Paragraphedeliste"/>
+        <w:numPr>
+          <w:ilvl w:val="0"/>
+          <w:numId w:val="1"/>
+        </w:numPr>
+        <w:rPr>
+          <w:i/>
+          <w:iCs/>
+          <w:color w:val="ED7D31" w:themeColor="accent2"/>
+        </w:rPr>
+      </w:pPr>
+      <w:r>
+        <w:rPr>
+          <w:i/>
+          <w:iCs/>
+          <w:color w:val="ED7D31" w:themeColor="accent2"/>
+        </w:rPr>
+        <w:t>Le gant complet (les choses à faire contenant le temps des formations, des recherches faites exemple : le benchmark, et être plus précis sur les tâches à faire)</w:t>
+      </w:r>
+    </w:p>
+    <w:p>
+      <w:pPr>
+        <w:pStyle w:val="Paragraphedeliste"/>
+        <w:numPr>
+          <w:ilvl w:val="0"/>
+          <w:numId w:val="1"/>
+        </w:numPr>
+        <w:rPr>
+          <w:i/>
+          <w:iCs/>
+          <w:color w:val="ED7D31" w:themeColor="accent2"/>
+        </w:rPr>
+      </w:pPr>
+      <w:r>
+        <w:rPr>
+          <w:i/>
+          <w:iCs/>
+          <w:color w:val="ED7D31" w:themeColor="accent2"/>
+        </w:rPr>
+        <w:t>La fiche sur les comparaisons de prix et le choix fait sur le matériel (benchmark)</w:t>
+      </w:r>
+    </w:p>
+    <w:p>
+      <w:pPr>
+        <w:pStyle w:val="Paragraphedeliste"/>
+        <w:numPr>
+          <w:ilvl w:val="0"/>
+          <w:numId w:val="1"/>
+        </w:numPr>
+        <w:rPr>
+          <w:i/>
+          <w:iCs/>
+          <w:color w:val="ED7D31" w:themeColor="accent2"/>
+        </w:rPr>
+      </w:pPr>
+      <w:r>
+        <w:rPr>
+          <w:i/>
+          <w:iCs/>
+          <w:color w:val="ED7D31" w:themeColor="accent2"/>
+        </w:rPr>
+        <w:t>Finaliser le choix des techno (être sûr pour certaine)</w:t>
+      </w:r>
+    </w:p>
+    <w:p>
+      <w:pPr>
+        <w:pStyle w:val="Paragraphedeliste"/>
+        <w:numPr>
+          <w:ilvl w:val="0"/>
+          <w:numId w:val="1"/>
+        </w:numPr>
+      </w:pPr>
+      <w:r>
+        <w:rPr>
+          <w:i/>
+          <w:iCs/>
+          <w:color w:val="ED7D31" w:themeColor="accent2"/>
+        </w:rPr>
+        <w:t>L’attribution des rôles pour l’ensemble du projet chaque personne doit faire une partie de chaque projet</w:t>
+      </w:r>
+      <w:r>
+        <w:t>.</w:t>
+      </w:r>
+    </w:p>
+    <w:p>
+      <w:pPr>
+        <w:rPr>
+          <w:b/>
+          <w:bCs/>
+          <w:color w:val="00B050"/>
+          <w:sz w:val="28"/>
+          <w:szCs w:val="28"/>
+        </w:rPr>
+      </w:pPr>
+      <w:r>
+        <w:rPr>
+          <w:b/>
+          <w:bCs/>
+          <w:color w:val="00B050"/>
+          <w:sz w:val="28"/>
+          <w:szCs w:val="28"/>
+        </w:rPr>
+        <w:t>Présent :</w:t>
+      </w:r>
+    </w:p>
+    <w:p/>
+    <w:p>
+      <w:pPr>
+        <w:rPr>
+          <w:b/>
+          <w:bCs/>
+          <w:color w:val="FF0000"/>
+          <w:sz w:val="28"/>
+          <w:szCs w:val="28"/>
+        </w:rPr>
+      </w:pPr>
+      <w:r>
+        <w:rPr>
+          <w:b/>
+          <w:bCs/>
+          <w:color w:val="FF0000"/>
+          <w:sz w:val="28"/>
+          <w:szCs w:val="28"/>
+        </w:rPr>
+        <w:t>Absent :</w:t>
+      </w:r>
+    </w:p>
+    <w:p/>
+    <w:p>
+      <w:r>
+        <w:t>Ce qui a était fais ce jour :</w:t>
       </w:r>
     </w:p>
     <w:sectPr>
@@ -1779,6 +2027,7 @@
     <w:lsdException w:name="HTML Sample" w:semiHidden="1" w:unhideWhenUsed="1"/>
     <w:lsdException w:name="HTML Typewriter" w:semiHidden="1" w:unhideWhenUsed="1"/>
     <w:lsdException w:name="HTML Variable" w:semiHidden="1" w:unhideWhenUsed="1"/>
+    <w:lsdException w:name="Normal Table" w:semiHidden="1" w:unhideWhenUsed="1"/>
     <w:lsdException w:name="annotation subject" w:semiHidden="1" w:unhideWhenUsed="1"/>
     <w:lsdException w:name="No List" w:semiHidden="1" w:unhideWhenUsed="1"/>
     <w:lsdException w:name="Outline List 1" w:semiHidden="1" w:unhideWhenUsed="1"/>
@@ -1824,9 +2073,11 @@
     <w:lsdException w:name="Table Subtle 1" w:semiHidden="1" w:unhideWhenUsed="1"/>
     <w:lsdException w:name="Table Subtle 2" w:semiHidden="1" w:unhideWhenUsed="1"/>
     <w:lsdException w:name="Table Web 1" w:semiHidden="1" w:unhideWhenUsed="1"/>
+    <w:lsdException w:name="Table Web 2" w:semiHidden="1" w:unhideWhenUsed="1"/>
     <w:lsdException w:name="Table Web 3" w:semiHidden="1" w:unhideWhenUsed="1"/>
     <w:lsdException w:name="Balloon Text" w:semiHidden="1" w:unhideWhenUsed="1"/>
     <w:lsdException w:name="Table Grid" w:uiPriority="39"/>
+    <w:lsdException w:name="Table Theme" w:semiHidden="1" w:unhideWhenUsed="1"/>
     <w:lsdException w:name="Placeholder Text" w:semiHidden="1"/>
     <w:lsdException w:name="No Spacing" w:uiPriority="1" w:qFormat="1"/>
     <w:lsdException w:name="Light Shading" w:uiPriority="60"/>
@@ -2409,6 +2660,21 @@
 </file>
 
 <file path=customXml/item1.xml><?xml version="1.0" encoding="utf-8"?>
+<p:properties xmlns:p="http://schemas.microsoft.com/office/2006/metadata/properties" xmlns:xsi="http://www.w3.org/2001/XMLSchema-instance" xmlns:pc="http://schemas.microsoft.com/office/infopath/2007/PartnerControls">
+  <documentManagement/>
+</p:properties>
+</file>
+
+<file path=customXml/item2.xml><?xml version="1.0" encoding="utf-8"?>
+<?mso-contentType ?>
+<FormTemplates xmlns="http://schemas.microsoft.com/sharepoint/v3/contenttype/forms">
+  <Display>DocumentLibraryForm</Display>
+  <Edit>DocumentLibraryForm</Edit>
+  <New>DocumentLibraryForm</New>
+</FormTemplates>
+</file>
+
+<file path=customXml/item3.xml><?xml version="1.0" encoding="utf-8"?>
 <ct:contentTypeSchema xmlns:ct="http://schemas.microsoft.com/office/2006/metadata/contentType" xmlns:ma="http://schemas.microsoft.com/office/2006/metadata/properties/metaAttributes" ct:_="" ma:_="" ma:contentTypeName="Document" ma:contentTypeID="0x010100BCFCA7E01DF30449AE3066839C5F3D25" ma:contentTypeVersion="8" ma:contentTypeDescription="Crée un document." ma:contentTypeScope="" ma:versionID="2a76224249d8ae7e76917ccce23b9ed5">
   <xsd:schema xmlns:xsd="http://www.w3.org/2001/XMLSchema" xmlns:xs="http://www.w3.org/2001/XMLSchema" xmlns:p="http://schemas.microsoft.com/office/2006/metadata/properties" xmlns:ns3="10879c83-1357-4ed7-b68a-9841512858e4" xmlns:ns4="7ae9ab4c-0ed4-4fae-a5ab-9cef45e82017" targetNamespace="http://schemas.microsoft.com/office/2006/metadata/properties" ma:root="true" ma:fieldsID="4d32d38c5ff999725b3158b587f9f650" ns3:_="" ns4:_="">
     <xsd:import namespace="10879c83-1357-4ed7-b68a-9841512858e4"/>
@@ -2599,22 +2865,24 @@
 </ct:contentTypeSchema>
 </file>
 
-<file path=customXml/item2.xml><?xml version="1.0" encoding="utf-8"?>
-<?mso-contentType ?>
-<FormTemplates xmlns="http://schemas.microsoft.com/sharepoint/v3/contenttype/forms">
-  <Display>DocumentLibraryForm</Display>
-  <Edit>DocumentLibraryForm</Edit>
-  <New>DocumentLibraryForm</New>
-</FormTemplates>
+<file path=customXml/itemProps1.xml><?xml version="1.0" encoding="utf-8"?>
+<ds:datastoreItem xmlns:ds="http://schemas.openxmlformats.org/officeDocument/2006/customXml" ds:itemID="{9C536CE7-70F4-41FD-9448-52F31D0CAE65}">
+  <ds:schemaRefs>
+    <ds:schemaRef ds:uri="http://schemas.microsoft.com/office/2006/metadata/properties"/>
+    <ds:schemaRef ds:uri="http://schemas.microsoft.com/office/infopath/2007/PartnerControls"/>
+  </ds:schemaRefs>
+</ds:datastoreItem>
 </file>
 
-<file path=customXml/item3.xml><?xml version="1.0" encoding="utf-8"?>
-<p:properties xmlns:p="http://schemas.microsoft.com/office/2006/metadata/properties" xmlns:xsi="http://www.w3.org/2001/XMLSchema-instance" xmlns:pc="http://schemas.microsoft.com/office/infopath/2007/PartnerControls">
-  <documentManagement/>
-</p:properties>
+<file path=customXml/itemProps2.xml><?xml version="1.0" encoding="utf-8"?>
+<ds:datastoreItem xmlns:ds="http://schemas.openxmlformats.org/officeDocument/2006/customXml" ds:itemID="{5E9B723E-2D8A-4534-A739-35C2D5B70B67}">
+  <ds:schemaRefs>
+    <ds:schemaRef ds:uri="http://schemas.microsoft.com/sharepoint/v3/contenttype/forms"/>
+  </ds:schemaRefs>
+</ds:datastoreItem>
 </file>
 
-<file path=customXml/itemProps1.xml><?xml version="1.0" encoding="utf-8"?>
+<file path=customXml/itemProps3.xml><?xml version="1.0" encoding="utf-8"?>
 <ds:datastoreItem xmlns:ds="http://schemas.openxmlformats.org/officeDocument/2006/customXml" ds:itemID="{10837EA6-0276-4AF1-9475-B8F1CB2FB0A5}">
   <ds:schemaRefs>
     <ds:schemaRef ds:uri="http://schemas.microsoft.com/office/2006/metadata/contentType"/>
@@ -2631,29 +2899,4 @@
     <ds:schemaRef ds:uri="http://schemas.microsoft.com/internal/obd"/>
   </ds:schemaRefs>
 </ds:datastoreItem>
-</file>
-
-<file path=customXml/itemProps2.xml><?xml version="1.0" encoding="utf-8"?>
-<ds:datastoreItem xmlns:ds="http://schemas.openxmlformats.org/officeDocument/2006/customXml" ds:itemID="{5E9B723E-2D8A-4534-A739-35C2D5B70B67}">
-  <ds:schemaRefs>
-    <ds:schemaRef ds:uri="http://schemas.microsoft.com/sharepoint/v3/contenttype/forms"/>
-  </ds:schemaRefs>
-</ds:datastoreItem>
-</file>
-
-<file path=customXml/itemProps3.xml><?xml version="1.0" encoding="utf-8"?>
-<ds:datastoreItem xmlns:ds="http://schemas.openxmlformats.org/officeDocument/2006/customXml" ds:itemID="{9C536CE7-70F4-41FD-9448-52F31D0CAE65}">
-  <ds:schemaRefs>
-    <ds:schemaRef ds:uri="http://schemas.openxmlformats.org/package/2006/metadata/core-properties"/>
-    <ds:schemaRef ds:uri="http://purl.org/dc/dcmitype/"/>
-    <ds:schemaRef ds:uri="http://purl.org/dc/terms/"/>
-    <ds:schemaRef ds:uri="http://schemas.microsoft.com/office/2006/metadata/properties"/>
-    <ds:schemaRef ds:uri="7ae9ab4c-0ed4-4fae-a5ab-9cef45e82017"/>
-    <ds:schemaRef ds:uri="http://purl.org/dc/elements/1.1/"/>
-    <ds:schemaRef ds:uri="http://schemas.microsoft.com/office/2006/documentManagement/types"/>
-    <ds:schemaRef ds:uri="10879c83-1357-4ed7-b68a-9841512858e4"/>
-    <ds:schemaRef ds:uri="http://schemas.microsoft.com/office/infopath/2007/PartnerControls"/>
-    <ds:schemaRef ds:uri="http://www.w3.org/XML/1998/namespace"/>
-  </ds:schemaRefs>
-</ds:datastoreItem>
 </file>
--- a/Documentation/RAPPORT SUVI DE PROJET.docx
+++ b/Documentation/RAPPORT SUVI DE PROJET.docx
@@ -23,7 +23,31 @@
           <w:szCs w:val="36"/>
           <w:u w:val="single"/>
         </w:rPr>
-        <w:t>RAPPORT SUVI DE PROJET</w:t>
+        <w:t>RAPPORT SUVI</w:t>
+      </w:r>
+      <w:r>
+        <w:rPr>
+          <w:b/>
+          <w:bCs/>
+          <w:color w:val="7030A0"/>
+          <w:sz w:val="36"/>
+          <w:szCs w:val="36"/>
+          <w:u w:val="single"/>
+        </w:rPr>
+        <w:t>/GESTION</w:t>
+      </w:r>
+      <w:bookmarkStart w:id="0" w:name="_GoBack"/>
+      <w:bookmarkEnd w:id="0"/>
+      <w:r>
+        <w:rPr>
+          <w:b/>
+          <w:bCs/>
+          <w:color w:val="7030A0"/>
+          <w:sz w:val="36"/>
+          <w:szCs w:val="36"/>
+          <w:u w:val="single"/>
+        </w:rPr>
+        <w:t xml:space="preserve"> DE PROJET</w:t>
       </w:r>
     </w:p>
     <w:p>
@@ -661,6 +685,90 @@
             <w:pPr>
               <w:jc w:val="center"/>
             </w:pPr>
+            <w:r>
+              <w:t>X</w:t>
+            </w:r>
+          </w:p>
+        </w:tc>
+        <w:tc>
+          <w:tcPr>
+            <w:tcW w:w="1396" w:type="dxa"/>
+          </w:tcPr>
+          <w:p>
+            <w:pPr>
+              <w:jc w:val="center"/>
+            </w:pPr>
+          </w:p>
+        </w:tc>
+        <w:tc>
+          <w:tcPr>
+            <w:tcW w:w="1175" w:type="dxa"/>
+          </w:tcPr>
+          <w:p>
+            <w:pPr>
+              <w:jc w:val="center"/>
+            </w:pPr>
+            <w:r>
+              <w:t>X</w:t>
+            </w:r>
+          </w:p>
+        </w:tc>
+        <w:tc>
+          <w:tcPr>
+            <w:tcW w:w="1452" w:type="dxa"/>
+          </w:tcPr>
+          <w:p>
+            <w:pPr>
+              <w:jc w:val="center"/>
+            </w:pPr>
+          </w:p>
+        </w:tc>
+        <w:tc>
+          <w:tcPr>
+            <w:tcW w:w="1360" w:type="dxa"/>
+          </w:tcPr>
+          <w:p>
+            <w:pPr>
+              <w:jc w:val="center"/>
+            </w:pPr>
+            <w:r>
+              <w:t>X</w:t>
+            </w:r>
+          </w:p>
+        </w:tc>
+        <w:tc>
+          <w:tcPr>
+            <w:tcW w:w="1554" w:type="dxa"/>
+          </w:tcPr>
+          <w:p>
+            <w:pPr>
+              <w:jc w:val="center"/>
+            </w:pPr>
+          </w:p>
+        </w:tc>
+      </w:tr>
+      <w:tr>
+        <w:tc>
+          <w:tcPr>
+            <w:tcW w:w="1055" w:type="dxa"/>
+          </w:tcPr>
+          <w:p>
+            <w:pPr>
+              <w:jc w:val="center"/>
+            </w:pPr>
+            <w:r>
+              <w:t>13/02/20</w:t>
+            </w:r>
+          </w:p>
+        </w:tc>
+        <w:tc>
+          <w:tcPr>
+            <w:tcW w:w="1070" w:type="dxa"/>
+          </w:tcPr>
+          <w:p>
+            <w:pPr>
+              <w:jc w:val="center"/>
+            </w:pPr>
           </w:p>
         </w:tc>
         <w:tc>
@@ -839,8 +947,6 @@
         </w:rPr>
         <w:t>DEGARAM Yoann</w:t>
       </w:r>
-      <w:bookmarkStart w:id="0" w:name="_GoBack"/>
-      <w:bookmarkEnd w:id="0"/>
     </w:p>
     <w:p>
       <w:pPr>
@@ -882,7 +988,15 @@
         <w:t>Project</w:t>
       </w:r>
       <w:r>
-        <w:t xml:space="preserve"> du projet : de l’infra, de l’application et du site web.</w:t>
+        <w:t xml:space="preserve"> du projet : de l’infra, de l’application et du site </w:t>
+      </w:r>
+      <w:proofErr w:type="gramStart"/>
+      <w:r>
+        <w:t>web</w:t>
+      </w:r>
+      <w:proofErr w:type="gramEnd"/>
+      <w:r>
+        <w:t>.</w:t>
       </w:r>
     </w:p>
     <w:p>
@@ -1052,6 +1166,9 @@
         <w:t xml:space="preserve"> de tous les projets ainsi que les notes de cadrages de ces derniers.</w:t>
       </w:r>
     </w:p>
+    <w:p/>
+    <w:p/>
+    <w:p/>
     <w:p>
       <w:r>
         <w:rPr>
@@ -1061,6 +1178,7 @@
           <w:sz w:val="32"/>
           <w:szCs w:val="32"/>
         </w:rPr>
+        <w:lastRenderedPageBreak/>
         <w:t>Mardi 2</w:t>
       </w:r>
       <w:r>
@@ -1157,7 +1275,6 @@
           <w:sz w:val="24"/>
           <w:szCs w:val="24"/>
         </w:rPr>
-        <w:lastRenderedPageBreak/>
         <w:t>DEGARAM Yoann</w:t>
       </w:r>
     </w:p>
@@ -1246,9 +1363,6 @@
       </w:r>
     </w:p>
     <w:p/>
-    <w:p/>
-    <w:p/>
-    <w:p/>
     <w:p>
       <w:r>
         <w:rPr>
@@ -1693,6 +1807,7 @@
         <w:rPr>
           <w:i/>
           <w:iCs/>
+          <w:strike/>
           <w:color w:val="ED7D31" w:themeColor="accent2"/>
         </w:rPr>
       </w:pPr>
@@ -1700,6 +1815,7 @@
         <w:rPr>
           <w:i/>
           <w:iCs/>
+          <w:strike/>
           <w:color w:val="ED7D31" w:themeColor="accent2"/>
         </w:rPr>
         <w:t>Finaliser le choix des techno (être sûr pour certaine)</w:t>
@@ -1727,6 +1843,23 @@
     </w:p>
     <w:p>
       <w:pPr>
+        <w:pStyle w:val="Paragraphedeliste"/>
+        <w:numPr>
+          <w:ilvl w:val="0"/>
+          <w:numId w:val="1"/>
+        </w:numPr>
+      </w:pPr>
+      <w:r>
+        <w:rPr>
+          <w:i/>
+          <w:iCs/>
+          <w:color w:val="ED7D31" w:themeColor="accent2"/>
+        </w:rPr>
+        <w:t>Faire le schéma de l’infra (sous cisco packet tracer)</w:t>
+      </w:r>
+    </w:p>
+    <w:p>
+      <w:pPr>
         <w:rPr>
           <w:b/>
           <w:bCs/>
@@ -1746,7 +1879,84 @@
         <w:t>Présent :</w:t>
       </w:r>
     </w:p>
-    <w:p/>
+    <w:p>
+      <w:pPr>
+        <w:pStyle w:val="Paragraphedeliste"/>
+        <w:numPr>
+          <w:ilvl w:val="0"/>
+          <w:numId w:val="1"/>
+        </w:numPr>
+        <w:rPr>
+          <w:b/>
+          <w:bCs/>
+          <w:color w:val="00B050"/>
+          <w:sz w:val="28"/>
+          <w:szCs w:val="28"/>
+        </w:rPr>
+      </w:pPr>
+      <w:r>
+        <w:rPr>
+          <w:b/>
+          <w:bCs/>
+          <w:color w:val="00B050"/>
+          <w:sz w:val="28"/>
+          <w:szCs w:val="28"/>
+        </w:rPr>
+        <w:t>MAGNE Jeremy</w:t>
+      </w:r>
+    </w:p>
+    <w:p>
+      <w:pPr>
+        <w:pStyle w:val="Paragraphedeliste"/>
+        <w:numPr>
+          <w:ilvl w:val="0"/>
+          <w:numId w:val="1"/>
+        </w:numPr>
+        <w:rPr>
+          <w:b/>
+          <w:bCs/>
+          <w:color w:val="00B050"/>
+          <w:sz w:val="28"/>
+          <w:szCs w:val="28"/>
+        </w:rPr>
+      </w:pPr>
+      <w:r>
+        <w:rPr>
+          <w:b/>
+          <w:bCs/>
+          <w:color w:val="00B050"/>
+          <w:sz w:val="28"/>
+          <w:szCs w:val="28"/>
+        </w:rPr>
+        <w:t>DEGARAM Yoann</w:t>
+      </w:r>
+    </w:p>
+    <w:p>
+      <w:pPr>
+        <w:pStyle w:val="Paragraphedeliste"/>
+        <w:numPr>
+          <w:ilvl w:val="0"/>
+          <w:numId w:val="1"/>
+        </w:numPr>
+        <w:rPr>
+          <w:b/>
+          <w:bCs/>
+          <w:color w:val="00B050"/>
+          <w:sz w:val="28"/>
+          <w:szCs w:val="28"/>
+        </w:rPr>
+      </w:pPr>
+      <w:r>
+        <w:rPr>
+          <w:b/>
+          <w:bCs/>
+          <w:color w:val="00B050"/>
+          <w:sz w:val="28"/>
+          <w:szCs w:val="28"/>
+        </w:rPr>
+        <w:t>MOHAMED Amine</w:t>
+      </w:r>
+    </w:p>
     <w:p>
       <w:pPr>
         <w:rPr>
@@ -1768,10 +1978,70 @@
         <w:t>Absent :</w:t>
       </w:r>
     </w:p>
+    <w:p>
+      <w:pPr>
+        <w:pStyle w:val="Paragraphedeliste"/>
+        <w:numPr>
+          <w:ilvl w:val="0"/>
+          <w:numId w:val="1"/>
+        </w:numPr>
+        <w:rPr>
+          <w:b/>
+          <w:bCs/>
+          <w:color w:val="FF0000"/>
+          <w:sz w:val="28"/>
+          <w:szCs w:val="28"/>
+        </w:rPr>
+      </w:pPr>
+      <w:r>
+        <w:rPr>
+          <w:b/>
+          <w:bCs/>
+          <w:color w:val="FF0000"/>
+          <w:sz w:val="28"/>
+          <w:szCs w:val="28"/>
+        </w:rPr>
+        <w:t>Personne</w:t>
+      </w:r>
+    </w:p>
     <w:p/>
     <w:p>
       <w:r>
         <w:t>Ce qui a était fais ce jour :</w:t>
+      </w:r>
+    </w:p>
+    <w:p>
+      <w:r>
+        <w:t xml:space="preserve">Fiche </w:t>
+      </w:r>
+      <w:r>
+        <w:t>fonctionnalité</w:t>
+      </w:r>
+      <w:r>
+        <w:t xml:space="preserve"> global et détaillée, recherche sur le matériel utiliser, recherche option de connectivité</w:t>
+      </w:r>
+      <w:r>
+        <w:t>,</w:t>
+      </w:r>
+      <w:r>
+        <w:t xml:space="preserve"> recherche de prix sur le matériel</w:t>
+      </w:r>
+      <w:r>
+        <w:t xml:space="preserve"> et validation des </w:t>
+      </w:r>
+      <w:r>
+        <w:t>technos (à</w:t>
+      </w:r>
+      <w:r>
+        <w:t xml:space="preserve"> revoir dans le temps)</w:t>
+      </w:r>
+      <w:r>
+        <w:t>.</w:t>
+      </w:r>
+    </w:p>
+    <w:p>
+      <w:r>
+        <w:t>Amélioration de la note de cadrage.</w:t>
       </w:r>
     </w:p>
     <w:sectPr>
